--- a/PycharmProjects/pythonProject7/Assessment 2 SDLC Software Project.docx
+++ b/PycharmProjects/pythonProject7/Assessment 2 SDLC Software Project.docx
@@ -457,6 +457,18 @@
           <w:szCs w:val="36"/>
         </w:rPr>
       </w:pPr>
+    </w:p>
+    <w:p>
+      <w:pPr>
+        <w:tabs>
+          <w:tab w:val="left" w:pos="3780"/>
+        </w:tabs>
+        <w:rPr>
+          <w:b/>
+          <w:sz w:val="36"/>
+          <w:szCs w:val="36"/>
+        </w:rPr>
+      </w:pPr>
       <w:r>
         <w:rPr>
           <w:b/>
@@ -742,6 +754,18 @@
           <w:tab w:val="left" w:pos="3780"/>
         </w:tabs>
         <w:rPr>
+          <w:b/>
+          <w:sz w:val="36"/>
+          <w:szCs w:val="36"/>
+        </w:rPr>
+      </w:pPr>
+    </w:p>
+    <w:p>
+      <w:pPr>
+        <w:tabs>
+          <w:tab w:val="left" w:pos="3780"/>
+        </w:tabs>
+        <w:rPr>
           <w:sz w:val="28"/>
           <w:szCs w:val="28"/>
         </w:rPr>
@@ -1225,23 +1249,7 @@
           <w:sz w:val="28"/>
           <w:szCs w:val="28"/>
         </w:rPr>
-        <w:t xml:space="preserve"> a new </w:t>
-      </w:r>
-      <w:proofErr w:type="gramStart"/>
-      <w:r>
-        <w:rPr>
-          <w:sz w:val="28"/>
-          <w:szCs w:val="28"/>
-        </w:rPr>
-        <w:t>password</w:t>
-      </w:r>
-      <w:proofErr w:type="gramEnd"/>
-      <w:r>
-        <w:rPr>
-          <w:sz w:val="28"/>
-          <w:szCs w:val="28"/>
-        </w:rPr>
-        <w:t xml:space="preserve"> will be created </w:t>
+        <w:t xml:space="preserve"> a new password will be created </w:t>
       </w:r>
       <w:r>
         <w:rPr>
@@ -1381,6 +1389,23 @@
     </w:p>
     <w:p>
       <w:pPr>
+        <w:pStyle w:val="ListParagraph"/>
+        <w:tabs>
+          <w:tab w:val="left" w:pos="3780"/>
+        </w:tabs>
+        <w:rPr>
+          <w:sz w:val="28"/>
+          <w:szCs w:val="28"/>
+        </w:rPr>
+      </w:pPr>
+    </w:p>
+    <w:p>
+      <w:pPr>
+        <w:pStyle w:val="ListParagraph"/>
+        <w:numPr>
+          <w:ilvl w:val="0"/>
+          <w:numId w:val="5"/>
+        </w:numPr>
         <w:tabs>
           <w:tab w:val="left" w:pos="3780"/>
         </w:tabs>
@@ -1399,6 +1424,7 @@
     </w:p>
     <w:p>
       <w:pPr>
+        <w:pStyle w:val="ListParagraph"/>
         <w:tabs>
           <w:tab w:val="left" w:pos="3780"/>
         </w:tabs>
@@ -1442,6 +1468,11 @@
     </w:p>
     <w:p>
       <w:pPr>
+        <w:pStyle w:val="ListParagraph"/>
+        <w:numPr>
+          <w:ilvl w:val="0"/>
+          <w:numId w:val="5"/>
+        </w:numPr>
         <w:tabs>
           <w:tab w:val="left" w:pos="3780"/>
         </w:tabs>
@@ -1467,6 +1498,7 @@
     </w:p>
     <w:p>
       <w:pPr>
+        <w:pStyle w:val="ListParagraph"/>
         <w:tabs>
           <w:tab w:val="left" w:pos="3780"/>
         </w:tabs>
@@ -1496,6 +1528,11 @@
     </w:p>
     <w:p>
       <w:pPr>
+        <w:pStyle w:val="ListParagraph"/>
+        <w:numPr>
+          <w:ilvl w:val="0"/>
+          <w:numId w:val="5"/>
+        </w:numPr>
         <w:tabs>
           <w:tab w:val="left" w:pos="3780"/>
         </w:tabs>
@@ -1528,6 +1565,7 @@
     </w:p>
     <w:p>
       <w:pPr>
+        <w:pStyle w:val="ListParagraph"/>
         <w:tabs>
           <w:tab w:val="left" w:pos="3780"/>
         </w:tabs>
@@ -1578,6 +1616,11 @@
     </w:p>
     <w:p>
       <w:pPr>
+        <w:pStyle w:val="ListParagraph"/>
+        <w:numPr>
+          <w:ilvl w:val="0"/>
+          <w:numId w:val="5"/>
+        </w:numPr>
         <w:tabs>
           <w:tab w:val="left" w:pos="3780"/>
         </w:tabs>
@@ -1610,6 +1653,7 @@
     </w:p>
     <w:p>
       <w:pPr>
+        <w:pStyle w:val="ListParagraph"/>
         <w:tabs>
           <w:tab w:val="left" w:pos="3780"/>
         </w:tabs>
@@ -1667,6 +1711,11 @@
     </w:p>
     <w:p>
       <w:pPr>
+        <w:pStyle w:val="ListParagraph"/>
+        <w:numPr>
+          <w:ilvl w:val="0"/>
+          <w:numId w:val="5"/>
+        </w:numPr>
         <w:tabs>
           <w:tab w:val="left" w:pos="3780"/>
         </w:tabs>
@@ -1699,6 +1748,7 @@
     </w:p>
     <w:p>
       <w:pPr>
+        <w:pStyle w:val="ListParagraph"/>
         <w:tabs>
           <w:tab w:val="left" w:pos="3780"/>
         </w:tabs>
@@ -1770,9 +1820,29 @@
         </w:rPr>
         <w:t>.</w:t>
       </w:r>
-    </w:p>
-    <w:p>
-      <w:pPr>
+      <w:r>
+        <w:rPr>
+          <w:sz w:val="28"/>
+          <w:szCs w:val="28"/>
+        </w:rPr>
+        <w:t xml:space="preserve"> </w:t>
+      </w:r>
+    </w:p>
+    <w:p>
+      <w:pPr>
+        <w:pStyle w:val="ListParagraph"/>
+        <w:tabs>
+          <w:tab w:val="left" w:pos="3780"/>
+        </w:tabs>
+        <w:rPr>
+          <w:sz w:val="28"/>
+          <w:szCs w:val="28"/>
+        </w:rPr>
+      </w:pPr>
+    </w:p>
+    <w:p>
+      <w:pPr>
+        <w:pStyle w:val="ListParagraph"/>
         <w:tabs>
           <w:tab w:val="left" w:pos="3780"/>
         </w:tabs>
@@ -1788,9 +1858,29 @@
         </w:rPr>
         <w:t>I have created a function to manage the ticket response input and a function to manage the reopening of tickets.</w:t>
       </w:r>
-    </w:p>
-    <w:p>
-      <w:pPr>
+      <w:r>
+        <w:rPr>
+          <w:sz w:val="28"/>
+          <w:szCs w:val="28"/>
+        </w:rPr>
+        <w:t xml:space="preserve"> </w:t>
+      </w:r>
+    </w:p>
+    <w:p>
+      <w:pPr>
+        <w:pStyle w:val="ListParagraph"/>
+        <w:tabs>
+          <w:tab w:val="left" w:pos="3780"/>
+        </w:tabs>
+        <w:rPr>
+          <w:sz w:val="28"/>
+          <w:szCs w:val="28"/>
+        </w:rPr>
+      </w:pPr>
+    </w:p>
+    <w:p>
+      <w:pPr>
+        <w:pStyle w:val="ListParagraph"/>
         <w:tabs>
           <w:tab w:val="left" w:pos="3780"/>
         </w:tabs>
@@ -1834,6 +1924,11 @@
     </w:p>
     <w:p>
       <w:pPr>
+        <w:pStyle w:val="ListParagraph"/>
+        <w:numPr>
+          <w:ilvl w:val="0"/>
+          <w:numId w:val="5"/>
+        </w:numPr>
         <w:tabs>
           <w:tab w:val="left" w:pos="3780"/>
         </w:tabs>
@@ -1861,25 +1956,7 @@
           <w:sz w:val="28"/>
           <w:szCs w:val="28"/>
         </w:rPr>
-        <w:t xml:space="preserve"> / 2023 </w:t>
-      </w:r>
-    </w:p>
-    <w:p>
-      <w:pPr>
-        <w:tabs>
-          <w:tab w:val="left" w:pos="3780"/>
-        </w:tabs>
-        <w:rPr>
-          <w:sz w:val="28"/>
-          <w:szCs w:val="28"/>
-        </w:rPr>
-      </w:pPr>
-      <w:r>
-        <w:rPr>
-          <w:sz w:val="28"/>
-          <w:szCs w:val="28"/>
-        </w:rPr>
-        <w:t xml:space="preserve">Development update. I am currently testing and designing my program. </w:t>
+        <w:t xml:space="preserve"> / 2023Development update. I am currently testing and designing my program. </w:t>
       </w:r>
       <w:r>
         <w:rPr>
@@ -1958,11 +2035,43 @@
           <w:sz w:val="28"/>
           <w:szCs w:val="28"/>
         </w:rPr>
-        <w:t xml:space="preserve"> A closed ticket must now be reopened to add a response. </w:t>
-      </w:r>
-    </w:p>
-    <w:p>
-      <w:pPr>
+        <w:t xml:space="preserve"> A closed ticket must now be reopened to add a response.</w:t>
+      </w:r>
+      <w:r>
+        <w:rPr>
+          <w:sz w:val="28"/>
+          <w:szCs w:val="28"/>
+        </w:rPr>
+        <w:t xml:space="preserve"> </w:t>
+      </w:r>
+    </w:p>
+    <w:p>
+      <w:pPr>
+        <w:pStyle w:val="ListParagraph"/>
+        <w:tabs>
+          <w:tab w:val="left" w:pos="3780"/>
+        </w:tabs>
+        <w:rPr>
+          <w:sz w:val="28"/>
+          <w:szCs w:val="28"/>
+        </w:rPr>
+      </w:pPr>
+    </w:p>
+    <w:p>
+      <w:pPr>
+        <w:pStyle w:val="ListParagraph"/>
+        <w:tabs>
+          <w:tab w:val="left" w:pos="3780"/>
+        </w:tabs>
+        <w:rPr>
+          <w:sz w:val="28"/>
+          <w:szCs w:val="28"/>
+        </w:rPr>
+      </w:pPr>
+    </w:p>
+    <w:p>
+      <w:pPr>
+        <w:pStyle w:val="ListParagraph"/>
         <w:tabs>
           <w:tab w:val="left" w:pos="3780"/>
         </w:tabs>
@@ -2014,6 +2123,30 @@
         </w:rPr>
         <w:t xml:space="preserve"> </w:t>
       </w:r>
+    </w:p>
+    <w:p>
+      <w:pPr>
+        <w:pStyle w:val="ListParagraph"/>
+        <w:tabs>
+          <w:tab w:val="left" w:pos="3780"/>
+        </w:tabs>
+        <w:rPr>
+          <w:sz w:val="28"/>
+          <w:szCs w:val="28"/>
+        </w:rPr>
+      </w:pPr>
+    </w:p>
+    <w:p>
+      <w:pPr>
+        <w:pStyle w:val="ListParagraph"/>
+        <w:tabs>
+          <w:tab w:val="left" w:pos="3780"/>
+        </w:tabs>
+        <w:rPr>
+          <w:sz w:val="28"/>
+          <w:szCs w:val="28"/>
+        </w:rPr>
+      </w:pPr>
       <w:r>
         <w:rPr>
           <w:sz w:val="28"/>
@@ -2063,6 +2196,11 @@
     </w:p>
     <w:p>
       <w:pPr>
+        <w:pStyle w:val="ListParagraph"/>
+        <w:numPr>
+          <w:ilvl w:val="0"/>
+          <w:numId w:val="5"/>
+        </w:numPr>
         <w:tabs>
           <w:tab w:val="left" w:pos="3780"/>
         </w:tabs>
@@ -2088,6 +2226,7 @@
     </w:p>
     <w:p>
       <w:pPr>
+        <w:pStyle w:val="ListParagraph"/>
         <w:tabs>
           <w:tab w:val="left" w:pos="3780"/>
         </w:tabs>
@@ -2166,6 +2305,11 @@
     </w:p>
     <w:p>
       <w:pPr>
+        <w:pStyle w:val="ListParagraph"/>
+        <w:numPr>
+          <w:ilvl w:val="0"/>
+          <w:numId w:val="5"/>
+        </w:numPr>
         <w:tabs>
           <w:tab w:val="left" w:pos="3780"/>
         </w:tabs>
@@ -2188,13 +2332,20 @@
         </w:rPr>
         <w:t xml:space="preserve"> / 4 / 2023</w:t>
       </w:r>
-    </w:p>
-    <w:p>
-      <w:pPr>
-        <w:tabs>
-          <w:tab w:val="left" w:pos="3780"/>
-        </w:tabs>
-        <w:jc w:val="both"/>
+      <w:r>
+        <w:rPr>
+          <w:sz w:val="28"/>
+          <w:szCs w:val="28"/>
+        </w:rPr>
+        <w:t xml:space="preserve"> </w:t>
+      </w:r>
+    </w:p>
+    <w:p>
+      <w:pPr>
+        <w:pStyle w:val="ListParagraph"/>
+        <w:tabs>
+          <w:tab w:val="left" w:pos="3780"/>
+        </w:tabs>
         <w:rPr>
           <w:sz w:val="28"/>
           <w:szCs w:val="28"/>
@@ -2561,6 +2712,11 @@
     </w:p>
     <w:p>
       <w:pPr>
+        <w:pStyle w:val="ListParagraph"/>
+        <w:numPr>
+          <w:ilvl w:val="0"/>
+          <w:numId w:val="5"/>
+        </w:numPr>
         <w:tabs>
           <w:tab w:val="left" w:pos="3780"/>
         </w:tabs>
@@ -2583,9 +2739,17 @@
         </w:rPr>
         <w:t xml:space="preserve"> / 4 / 2023</w:t>
       </w:r>
-    </w:p>
-    <w:p>
-      <w:pPr>
+      <w:r>
+        <w:rPr>
+          <w:sz w:val="28"/>
+          <w:szCs w:val="28"/>
+        </w:rPr>
+        <w:t xml:space="preserve"> </w:t>
+      </w:r>
+    </w:p>
+    <w:p>
+      <w:pPr>
+        <w:pStyle w:val="ListParagraph"/>
         <w:tabs>
           <w:tab w:val="left" w:pos="3780"/>
         </w:tabs>
@@ -2617,9 +2781,52 @@
         </w:rPr>
         <w:t xml:space="preserve"> with prompt to re-enter if the inputted value is a string or a integer that is not a ticket number.</w:t>
       </w:r>
-    </w:p>
-    <w:p>
-      <w:pPr>
+      <w:r>
+        <w:rPr>
+          <w:sz w:val="28"/>
+          <w:szCs w:val="28"/>
+        </w:rPr>
+        <w:t xml:space="preserve"> </w:t>
+      </w:r>
+    </w:p>
+    <w:p>
+      <w:pPr>
+        <w:pStyle w:val="ListParagraph"/>
+        <w:tabs>
+          <w:tab w:val="left" w:pos="3780"/>
+        </w:tabs>
+        <w:rPr>
+          <w:sz w:val="28"/>
+          <w:szCs w:val="28"/>
+        </w:rPr>
+      </w:pPr>
+    </w:p>
+    <w:p>
+      <w:pPr>
+        <w:pStyle w:val="ListParagraph"/>
+        <w:numPr>
+          <w:ilvl w:val="0"/>
+          <w:numId w:val="5"/>
+        </w:numPr>
+        <w:tabs>
+          <w:tab w:val="left" w:pos="3780"/>
+        </w:tabs>
+        <w:rPr>
+          <w:sz w:val="28"/>
+          <w:szCs w:val="28"/>
+        </w:rPr>
+      </w:pPr>
+      <w:r>
+        <w:rPr>
+          <w:sz w:val="28"/>
+          <w:szCs w:val="28"/>
+        </w:rPr>
+        <w:t>21 / 4 / 2023</w:t>
+      </w:r>
+    </w:p>
+    <w:p>
+      <w:pPr>
+        <w:pStyle w:val="ListParagraph"/>
         <w:tabs>
           <w:tab w:val="left" w:pos="3780"/>
         </w:tabs>
@@ -2638,10 +2845,24 @@
     </w:p>
     <w:p>
       <w:pPr>
-        <w:tabs>
-          <w:tab w:val="left" w:pos="3780"/>
-        </w:tabs>
-        <w:spacing w:after="0"/>
+        <w:pStyle w:val="ListParagraph"/>
+        <w:tabs>
+          <w:tab w:val="left" w:pos="3780"/>
+        </w:tabs>
+        <w:rPr>
+          <w:sz w:val="28"/>
+          <w:szCs w:val="28"/>
+        </w:rPr>
+      </w:pPr>
+      <w:bookmarkStart w:id="0" w:name="_GoBack"/>
+      <w:bookmarkEnd w:id="0"/>
+    </w:p>
+    <w:p>
+      <w:pPr>
+        <w:pStyle w:val="ListParagraph"/>
+        <w:tabs>
+          <w:tab w:val="left" w:pos="3780"/>
+        </w:tabs>
         <w:rPr>
           <w:sz w:val="28"/>
           <w:szCs w:val="28"/>
@@ -2687,25 +2908,97 @@
           <w:sz w:val="28"/>
           <w:szCs w:val="28"/>
         </w:rPr>
-        <w:t xml:space="preserve"> called ‘User Manual’.</w:t>
-      </w:r>
-    </w:p>
-    <w:p>
-      <w:pPr>
-        <w:tabs>
-          <w:tab w:val="left" w:pos="3780"/>
-        </w:tabs>
-        <w:rPr>
-          <w:sz w:val="28"/>
-          <w:szCs w:val="28"/>
-        </w:rPr>
-      </w:pPr>
-      <w:r>
-        <w:rPr>
-          <w:sz w:val="28"/>
-          <w:szCs w:val="28"/>
-        </w:rPr>
-        <w:t>Uploaded edited files from my pythonProject7 folder through GIT</w:t>
+        <w:t xml:space="preserve"> called</w:t>
+      </w:r>
+      <w:r>
+        <w:rPr>
+          <w:sz w:val="28"/>
+          <w:szCs w:val="28"/>
+        </w:rPr>
+        <w:t xml:space="preserve">        </w:t>
+      </w:r>
+      <w:r>
+        <w:rPr>
+          <w:sz w:val="28"/>
+          <w:szCs w:val="28"/>
+        </w:rPr>
+        <w:t xml:space="preserve"> </w:t>
+      </w:r>
+      <w:proofErr w:type="gramStart"/>
+      <w:r>
+        <w:rPr>
+          <w:sz w:val="28"/>
+          <w:szCs w:val="28"/>
+        </w:rPr>
+        <w:t xml:space="preserve">‘User </w:t>
+      </w:r>
+      <w:r>
+        <w:rPr>
+          <w:sz w:val="28"/>
+          <w:szCs w:val="28"/>
+        </w:rPr>
+        <w:t xml:space="preserve"> </w:t>
+      </w:r>
+      <w:r>
+        <w:rPr>
+          <w:sz w:val="28"/>
+          <w:szCs w:val="28"/>
+        </w:rPr>
+        <w:t>Manual’</w:t>
+      </w:r>
+      <w:proofErr w:type="gramEnd"/>
+      <w:r>
+        <w:rPr>
+          <w:sz w:val="28"/>
+          <w:szCs w:val="28"/>
+        </w:rPr>
+        <w:t>.</w:t>
+      </w:r>
+    </w:p>
+    <w:p>
+      <w:pPr>
+        <w:pStyle w:val="ListParagraph"/>
+        <w:tabs>
+          <w:tab w:val="left" w:pos="3780"/>
+        </w:tabs>
+        <w:rPr>
+          <w:sz w:val="28"/>
+          <w:szCs w:val="28"/>
+        </w:rPr>
+      </w:pPr>
+      <w:r>
+        <w:rPr>
+          <w:sz w:val="28"/>
+          <w:szCs w:val="28"/>
+        </w:rPr>
+        <w:t xml:space="preserve"> </w:t>
+      </w:r>
+    </w:p>
+    <w:p>
+      <w:pPr>
+        <w:pStyle w:val="ListParagraph"/>
+        <w:tabs>
+          <w:tab w:val="left" w:pos="3780"/>
+        </w:tabs>
+        <w:rPr>
+          <w:sz w:val="28"/>
+          <w:szCs w:val="28"/>
+        </w:rPr>
+      </w:pPr>
+      <w:r>
+        <w:rPr>
+          <w:sz w:val="28"/>
+          <w:szCs w:val="28"/>
+        </w:rPr>
+        <w:lastRenderedPageBreak/>
+        <w:t>I have uploaded edited files from my p</w:t>
+      </w:r>
+      <w:r>
+        <w:rPr>
+          <w:sz w:val="28"/>
+          <w:szCs w:val="28"/>
+        </w:rPr>
+        <w:t>ythonProject7 folder through GIT</w:t>
       </w:r>
       <w:r>
         <w:rPr>
@@ -2714,17 +3007,6 @@
         </w:rPr>
         <w:t xml:space="preserve"> to GIT Hub</w:t>
       </w:r>
-    </w:p>
-    <w:p>
-      <w:pPr>
-        <w:tabs>
-          <w:tab w:val="left" w:pos="3780"/>
-        </w:tabs>
-        <w:rPr>
-          <w:sz w:val="28"/>
-          <w:szCs w:val="28"/>
-        </w:rPr>
-      </w:pPr>
     </w:p>
     <w:p>
       <w:pPr>
@@ -2748,67 +3030,73 @@
           <w:szCs w:val="36"/>
         </w:rPr>
       </w:pPr>
-    </w:p>
-    <w:p>
-      <w:pPr>
-        <w:tabs>
-          <w:tab w:val="left" w:pos="3780"/>
-        </w:tabs>
+      <w:r>
+        <w:rPr>
+          <w:sz w:val="28"/>
+          <w:szCs w:val="28"/>
+        </w:rPr>
+        <w:t xml:space="preserve"> </w:t>
+      </w:r>
+      <w:r>
         <w:rPr>
           <w:b/>
           <w:sz w:val="36"/>
           <w:szCs w:val="36"/>
         </w:rPr>
-      </w:pPr>
-      <w:r>
+        <w:t>Test</w:t>
+      </w:r>
+    </w:p>
+    <w:p>
+      <w:pPr>
+        <w:tabs>
+          <w:tab w:val="left" w:pos="3780"/>
+        </w:tabs>
+        <w:jc w:val="both"/>
+        <w:rPr>
+          <w:sz w:val="28"/>
+          <w:szCs w:val="28"/>
+        </w:rPr>
+      </w:pPr>
+      <w:r>
+        <w:rPr>
+          <w:sz w:val="28"/>
+          <w:szCs w:val="28"/>
+        </w:rPr>
+        <w:t xml:space="preserve">I have run </w:t>
+      </w:r>
+      <w:r>
+        <w:rPr>
+          <w:sz w:val="28"/>
+          <w:szCs w:val="28"/>
+        </w:rPr>
+        <w:t>the program continuously and have checked every input option and variable reassignment is working properly. All my code is working exactly as it should and there are no issues with the codes logical flow. Also there are no typos in the print outputs</w:t>
+      </w:r>
+      <w:r>
+        <w:rPr>
+          <w:sz w:val="28"/>
+          <w:szCs w:val="28"/>
+        </w:rPr>
+        <w:t xml:space="preserve"> with appropriate spacing between lines to make the output clearly understood</w:t>
+      </w:r>
+      <w:r>
+        <w:rPr>
+          <w:sz w:val="28"/>
+          <w:szCs w:val="28"/>
+        </w:rPr>
+        <w:t xml:space="preserve">.     </w:t>
+      </w:r>
+    </w:p>
+    <w:p>
+      <w:pPr>
+        <w:tabs>
+          <w:tab w:val="left" w:pos="3780"/>
+        </w:tabs>
         <w:rPr>
           <w:b/>
           <w:sz w:val="36"/>
           <w:szCs w:val="36"/>
         </w:rPr>
-        <w:lastRenderedPageBreak/>
-        <w:t>Test</w:t>
-      </w:r>
-    </w:p>
-    <w:p>
-      <w:pPr>
-        <w:tabs>
-          <w:tab w:val="left" w:pos="3780"/>
-        </w:tabs>
-        <w:jc w:val="both"/>
-        <w:rPr>
-          <w:sz w:val="28"/>
-          <w:szCs w:val="28"/>
-        </w:rPr>
-      </w:pPr>
-      <w:r>
-        <w:rPr>
-          <w:sz w:val="28"/>
-          <w:szCs w:val="28"/>
-        </w:rPr>
-        <w:t xml:space="preserve">I have run </w:t>
-      </w:r>
-      <w:r>
-        <w:rPr>
-          <w:sz w:val="28"/>
-          <w:szCs w:val="28"/>
-        </w:rPr>
-        <w:t>the program continuously and have checked every input option and variable reassignment is working properly. All my code is working exactly as it should and there are no issues with the codes logical flow. Also there are no typos in the print outputs</w:t>
-      </w:r>
-      <w:r>
-        <w:rPr>
-          <w:sz w:val="28"/>
-          <w:szCs w:val="28"/>
-        </w:rPr>
-        <w:t xml:space="preserve"> with appropriate spacing between lines to make the output clearly understood</w:t>
-      </w:r>
-      <w:r>
-        <w:rPr>
-          <w:sz w:val="28"/>
-          <w:szCs w:val="28"/>
-        </w:rPr>
-        <w:t xml:space="preserve">.     </w:t>
-      </w:r>
+      </w:pPr>
     </w:p>
     <w:p>
       <w:pPr>
@@ -2821,44 +3109,44 @@
           <w:szCs w:val="36"/>
         </w:rPr>
       </w:pPr>
-    </w:p>
-    <w:p>
-      <w:pPr>
-        <w:tabs>
-          <w:tab w:val="left" w:pos="3780"/>
-        </w:tabs>
+      <w:r>
         <w:rPr>
           <w:b/>
           <w:sz w:val="36"/>
           <w:szCs w:val="36"/>
         </w:rPr>
-      </w:pPr>
-      <w:r>
+        <w:t>Deploy</w:t>
+      </w:r>
+    </w:p>
+    <w:p>
+      <w:pPr>
+        <w:tabs>
+          <w:tab w:val="left" w:pos="3780"/>
+        </w:tabs>
+        <w:rPr>
+          <w:sz w:val="28"/>
+          <w:szCs w:val="28"/>
+        </w:rPr>
+      </w:pPr>
+      <w:r>
+        <w:rPr>
+          <w:sz w:val="28"/>
+          <w:szCs w:val="28"/>
+        </w:rPr>
+        <w:t>My program is complete and ready to go live.</w:t>
+      </w:r>
+    </w:p>
+    <w:p>
+      <w:pPr>
+        <w:tabs>
+          <w:tab w:val="left" w:pos="3780"/>
+        </w:tabs>
         <w:rPr>
           <w:b/>
           <w:sz w:val="36"/>
           <w:szCs w:val="36"/>
         </w:rPr>
-        <w:t>Deploy</w:t>
-      </w:r>
-    </w:p>
-    <w:p>
-      <w:pPr>
-        <w:tabs>
-          <w:tab w:val="left" w:pos="3780"/>
-        </w:tabs>
-        <w:rPr>
-          <w:sz w:val="28"/>
-          <w:szCs w:val="28"/>
-        </w:rPr>
-      </w:pPr>
-      <w:r>
-        <w:rPr>
-          <w:sz w:val="28"/>
-          <w:szCs w:val="28"/>
-        </w:rPr>
-        <w:t>My program is complete and ready to go live.</w:t>
-      </w:r>
+      </w:pPr>
     </w:p>
     <w:p>
       <w:pPr>
@@ -2871,24 +3159,12 @@
           <w:szCs w:val="36"/>
         </w:rPr>
       </w:pPr>
-    </w:p>
-    <w:p>
-      <w:pPr>
-        <w:tabs>
-          <w:tab w:val="left" w:pos="3780"/>
-        </w:tabs>
+      <w:r>
         <w:rPr>
           <w:b/>
           <w:sz w:val="36"/>
           <w:szCs w:val="36"/>
         </w:rPr>
-      </w:pPr>
-      <w:r>
-        <w:rPr>
-          <w:b/>
-          <w:sz w:val="36"/>
-          <w:szCs w:val="36"/>
-        </w:rPr>
         <w:t>Review</w:t>
       </w:r>
     </w:p>
@@ -2944,8 +3220,6 @@
         </w:rPr>
         <w:t xml:space="preserve"> I do not need to iterate the Software Development Lifecycle again in this case.</w:t>
       </w:r>
-      <w:bookmarkStart w:id="0" w:name="_GoBack"/>
-      <w:bookmarkEnd w:id="0"/>
     </w:p>
     <w:p>
       <w:pPr>
@@ -2973,7 +3247,7 @@
     </w:p>
     <w:sectPr>
       <w:pgSz w:w="11906" w:h="16838"/>
-      <w:pgMar w:top="1440" w:right="1440" w:bottom="1440" w:left="1440" w:header="708" w:footer="708" w:gutter="0"/>
+      <w:pgMar w:top="1134" w:right="1440" w:bottom="1134" w:left="1440" w:header="709" w:footer="709" w:gutter="0"/>
       <w:cols w:space="708"/>
       <w:docGrid w:linePitch="360"/>
     </w:sectPr>
@@ -3329,6 +3603,121 @@
     </w:lvl>
   </w:abstractNum>
   <w:abstractNum w:abstractNumId="3" w15:restartNumberingAfterBreak="0">
+    <w:nsid w:val="4B001450"/>
+    <w:multiLevelType w:val="hybridMultilevel"/>
+    <w:tmpl w:val="1CB242BE"/>
+    <w:lvl w:ilvl="0" w:tplc="09541C14">
+      <w:start w:val="1"/>
+      <w:numFmt w:val="bullet"/>
+      <w:lvlText w:val=""/>
+      <w:lvlJc w:val="right"/>
+      <w:pPr>
+        <w:ind w:left="720" w:hanging="360"/>
+      </w:pPr>
+      <w:rPr>
+        <w:rFonts w:ascii="Symbol" w:hAnsi="Symbol" w:hint="default"/>
+        <w:sz w:val="20"/>
+        <w:szCs w:val="20"/>
+      </w:rPr>
+    </w:lvl>
+    <w:lvl w:ilvl="1" w:tplc="14090003" w:tentative="1">
+      <w:start w:val="1"/>
+      <w:numFmt w:val="bullet"/>
+      <w:lvlText w:val="o"/>
+      <w:lvlJc w:val="left"/>
+      <w:pPr>
+        <w:ind w:left="1440" w:hanging="360"/>
+      </w:pPr>
+      <w:rPr>
+        <w:rFonts w:ascii="Courier New" w:hAnsi="Courier New" w:cs="Courier New" w:hint="default"/>
+      </w:rPr>
+    </w:lvl>
+    <w:lvl w:ilvl="2" w:tplc="14090005" w:tentative="1">
+      <w:start w:val="1"/>
+      <w:numFmt w:val="bullet"/>
+      <w:lvlText w:val=""/>
+      <w:lvlJc w:val="left"/>
+      <w:pPr>
+        <w:ind w:left="2160" w:hanging="360"/>
+      </w:pPr>
+      <w:rPr>
+        <w:rFonts w:ascii="Wingdings" w:hAnsi="Wingdings" w:hint="default"/>
+      </w:rPr>
+    </w:lvl>
+    <w:lvl w:ilvl="3" w:tplc="14090001" w:tentative="1">
+      <w:start w:val="1"/>
+      <w:numFmt w:val="bullet"/>
+      <w:lvlText w:val=""/>
+      <w:lvlJc w:val="left"/>
+      <w:pPr>
+        <w:ind w:left="2880" w:hanging="360"/>
+      </w:pPr>
+      <w:rPr>
+        <w:rFonts w:ascii="Symbol" w:hAnsi="Symbol" w:hint="default"/>
+      </w:rPr>
+    </w:lvl>
+    <w:lvl w:ilvl="4" w:tplc="14090003" w:tentative="1">
+      <w:start w:val="1"/>
+      <w:numFmt w:val="bullet"/>
+      <w:lvlText w:val="o"/>
+      <w:lvlJc w:val="left"/>
+      <w:pPr>
+        <w:ind w:left="3600" w:hanging="360"/>
+      </w:pPr>
+      <w:rPr>
+        <w:rFonts w:ascii="Courier New" w:hAnsi="Courier New" w:cs="Courier New" w:hint="default"/>
+      </w:rPr>
+    </w:lvl>
+    <w:lvl w:ilvl="5" w:tplc="14090005" w:tentative="1">
+      <w:start w:val="1"/>
+      <w:numFmt w:val="bullet"/>
+      <w:lvlText w:val=""/>
+      <w:lvlJc w:val="left"/>
+      <w:pPr>
+        <w:ind w:left="4320" w:hanging="360"/>
+      </w:pPr>
+      <w:rPr>
+        <w:rFonts w:ascii="Wingdings" w:hAnsi="Wingdings" w:hint="default"/>
+      </w:rPr>
+    </w:lvl>
+    <w:lvl w:ilvl="6" w:tplc="14090001" w:tentative="1">
+      <w:start w:val="1"/>
+      <w:numFmt w:val="bullet"/>
+      <w:lvlText w:val=""/>
+      <w:lvlJc w:val="left"/>
+      <w:pPr>
+        <w:ind w:left="5040" w:hanging="360"/>
+      </w:pPr>
+      <w:rPr>
+        <w:rFonts w:ascii="Symbol" w:hAnsi="Symbol" w:hint="default"/>
+      </w:rPr>
+    </w:lvl>
+    <w:lvl w:ilvl="7" w:tplc="14090003" w:tentative="1">
+      <w:start w:val="1"/>
+      <w:numFmt w:val="bullet"/>
+      <w:lvlText w:val="o"/>
+      <w:lvlJc w:val="left"/>
+      <w:pPr>
+        <w:ind w:left="5760" w:hanging="360"/>
+      </w:pPr>
+      <w:rPr>
+        <w:rFonts w:ascii="Courier New" w:hAnsi="Courier New" w:cs="Courier New" w:hint="default"/>
+      </w:rPr>
+    </w:lvl>
+    <w:lvl w:ilvl="8" w:tplc="14090005" w:tentative="1">
+      <w:start w:val="1"/>
+      <w:numFmt w:val="bullet"/>
+      <w:lvlText w:val=""/>
+      <w:lvlJc w:val="left"/>
+      <w:pPr>
+        <w:ind w:left="6480" w:hanging="360"/>
+      </w:pPr>
+      <w:rPr>
+        <w:rFonts w:ascii="Wingdings" w:hAnsi="Wingdings" w:hint="default"/>
+      </w:rPr>
+    </w:lvl>
+  </w:abstractNum>
+  <w:abstractNum w:abstractNumId="4" w15:restartNumberingAfterBreak="0">
     <w:nsid w:val="5DFD6BCB"/>
     <w:multiLevelType w:val="hybridMultilevel"/>
     <w:tmpl w:val="4DB818F8"/>
@@ -3453,6 +3842,9 @@
     <w:abstractNumId w:val="0"/>
   </w:num>
   <w:num w:numId="4">
+    <w:abstractNumId w:val="4"/>
+  </w:num>
+  <w:num w:numId="5">
     <w:abstractNumId w:val="3"/>
   </w:num>
 </w:numbering>
